--- a/Prácticas con MongoDB.docx
+++ b/Prácticas con MongoDB.docx
@@ -41,7 +41,29 @@
         <w:t xml:space="preserve"> en:</w:t>
       </w:r>
     </w:p>
-    <w:p/>
+    <w:p>
+      <w:hyperlink r:id="rId7" w:history="1">
+        <w:r>
+          <w:rPr>
+            <w:rStyle w:val="Hipervnculo"/>
+          </w:rPr>
+          <w:t>https://raw.githubusercontent.com/jbermejog/pyhton-mongodb/master/docker-compose.yml</w:t>
+        </w:r>
+      </w:hyperlink>
+    </w:p>
+    <w:p>
+      <w:r>
+        <w:t xml:space="preserve">Lo ejecutamos con el comando </w:t>
+      </w:r>
+      <w:proofErr w:type="spellStart"/>
+      <w:r>
+        <w:t>docker-composer</w:t>
+      </w:r>
+      <w:proofErr w:type="spellEnd"/>
+      <w:r>
+        <w:t xml:space="preserve"> up</w:t>
+      </w:r>
+    </w:p>
     <w:p/>
     <w:p>
       <w:r>
@@ -134,7 +156,7 @@
       </w:pPr>
     </w:p>
     <w:sectPr>
-      <w:headerReference w:type="default" r:id="rId7"/>
+      <w:headerReference w:type="default" r:id="rId8"/>
       <w:pgSz w:w="11906" w:h="16838"/>
       <w:pgMar w:top="1417" w:right="1701" w:bottom="1417" w:left="1701" w:header="708" w:footer="708" w:gutter="0"/>
       <w:cols w:space="708"/>
@@ -816,6 +838,29 @@
     <w:uiPriority w:val="99"/>
     <w:rsid w:val="00395DBC"/>
   </w:style>
+  <w:style w:type="character" w:styleId="Hipervnculo">
+    <w:name w:val="Hyperlink"/>
+    <w:basedOn w:val="Fuentedeprrafopredeter"/>
+    <w:uiPriority w:val="99"/>
+    <w:unhideWhenUsed/>
+    <w:rsid w:val="00362A3D"/>
+    <w:rPr>
+      <w:color w:val="0563C1" w:themeColor="hyperlink"/>
+      <w:u w:val="single"/>
+    </w:rPr>
+  </w:style>
+  <w:style w:type="character" w:styleId="Mencinsinresolver">
+    <w:name w:val="Unresolved Mention"/>
+    <w:basedOn w:val="Fuentedeprrafopredeter"/>
+    <w:uiPriority w:val="99"/>
+    <w:semiHidden/>
+    <w:unhideWhenUsed/>
+    <w:rsid w:val="00362A3D"/>
+    <w:rPr>
+      <w:color w:val="605E5C"/>
+      <w:shd w:val="clear" w:color="auto" w:fill="E1DFDD"/>
+    </w:rPr>
+  </w:style>
 </w:styles>
 </file>
 

--- a/Prácticas con MongoDB.docx
+++ b/Prácticas con MongoDB.docx
@@ -3,13 +3,42 @@
 <w:document xmlns:wpc="http://schemas.microsoft.com/office/word/2010/wordprocessingCanvas" xmlns:cx="http://schemas.microsoft.com/office/drawing/2014/chartex" xmlns:cx1="http://schemas.microsoft.com/office/drawing/2015/9/8/chartex" xmlns:cx2="http://schemas.microsoft.com/office/drawing/2015/10/21/chartex" xmlns:cx3="http://schemas.microsoft.com/office/drawing/2016/5/9/chartex" xmlns:cx4="http://schemas.microsoft.com/office/drawing/2016/5/10/chartex" xmlns:cx5="http://schemas.microsoft.com/office/drawing/2016/5/11/chartex" xmlns:cx6="http://schemas.microsoft.com/office/drawing/2016/5/12/chartex" xmlns:cx7="http://schemas.microsoft.com/office/drawing/2016/5/13/chartex" xmlns:cx8="http://schemas.microsoft.com/office/drawing/2016/5/14/chartex" xmlns:mc="http://schemas.openxmlformats.org/markup-compatibility/2006" xmlns:aink="http://schemas.microsoft.com/office/drawing/2016/ink" xmlns:am3d="http://schemas.microsoft.com/office/drawing/2017/model3d" xmlns:o="urn:schemas-microsoft-com:office:office" xmlns:r="http://schemas.openxmlformats.org/officeDocument/2006/relationships" xmlns:m="http://schemas.openxmlformats.org/officeDocument/2006/math" xmlns:v="urn:schemas-microsoft-com:vml" xmlns:wp14="http://schemas.microsoft.com/office/word/2010/wordprocessingDrawing" xmlns:wp="http://schemas.openxmlformats.org/drawingml/2006/wordprocessingDrawing" xmlns:w10="urn:schemas-microsoft-com:office:word" xmlns:w="http://schemas.openxmlformats.org/wordprocessingml/2006/main" xmlns:w14="http://schemas.microsoft.com/office/word/2010/wordml" xmlns:w15="http://schemas.microsoft.com/office/word/2012/wordml" xmlns:w16cex="http://schemas.microsoft.com/office/word/2018/wordml/cex" xmlns:w16cid="http://schemas.microsoft.com/office/word/2016/wordml/cid" xmlns:w16="http://schemas.microsoft.com/office/word/2018/wordml" xmlns:w16sdtdh="http://schemas.microsoft.com/office/word/2020/wordml/sdtdatahash" xmlns:w16se="http://schemas.microsoft.com/office/word/2015/wordml/symex" xmlns:wpg="http://schemas.microsoft.com/office/word/2010/wordprocessingGroup" xmlns:wpi="http://schemas.microsoft.com/office/word/2010/wordprocessingInk" xmlns:wne="http://schemas.microsoft.com/office/word/2006/wordml" xmlns:wps="http://schemas.microsoft.com/office/word/2010/wordprocessingShape" mc:Ignorable="w14 w15 w16se w16cid w16 w16cex w16sdtdh wp14">
   <w:body>
     <w:p>
-      <w:proofErr w:type="gramStart"/>
-      <w:r>
-        <w:t>Instrucciones puesta</w:t>
-      </w:r>
-      <w:proofErr w:type="gramEnd"/>
-      <w:r>
-        <w:t xml:space="preserve"> en marcha </w:t>
+      <w:pPr>
+        <w:rPr>
+          <w:color w:val="FF0000"/>
+        </w:rPr>
+      </w:pPr>
+      <w:r>
+        <w:rPr>
+          <w:color w:val="FF0000"/>
+        </w:rPr>
+        <w:t xml:space="preserve">IMPORTANTE – ESTE MANUAL ESTÁ </w:t>
+      </w:r>
+      <w:r>
+        <w:rPr>
+          <w:color w:val="FF0000"/>
+        </w:rPr>
+        <w:t>REALIZDO EN EL SO</w:t>
+      </w:r>
+      <w:r>
+        <w:rPr>
+          <w:color w:val="FF0000"/>
+        </w:rPr>
+        <w:t xml:space="preserve"> WINDOWS</w:t>
+      </w:r>
+      <w:r>
+        <w:rPr>
+          <w:color w:val="FF0000"/>
+        </w:rPr>
+        <w:t xml:space="preserve"> 10</w:t>
+      </w:r>
+    </w:p>
+    <w:p>
+      <w:pPr>
+        <w:pStyle w:val="Ttulo1"/>
+      </w:pPr>
+      <w:r>
+        <w:t xml:space="preserve">Instrucciones puesta en marcha </w:t>
       </w:r>
       <w:proofErr w:type="spellStart"/>
       <w:r>
@@ -53,39 +82,810 @@
     </w:p>
     <w:p>
       <w:r>
-        <w:t xml:space="preserve">Lo ejecutamos con el comando </w:t>
+        <w:t>Para iniciar el contenedor ejecutaremos:</w:t>
+      </w:r>
+    </w:p>
+    <w:p>
+      <w:r>
+        <w:rPr>
+          <w:noProof/>
+        </w:rPr>
+        <w:drawing>
+          <wp:inline distT="0" distB="0" distL="0" distR="0" wp14:anchorId="60488DA9" wp14:editId="5A6F6F60">
+            <wp:extent cx="2143125" cy="409575"/>
+            <wp:effectExtent l="0" t="0" r="9525" b="9525"/>
+            <wp:docPr id="1" name="Imagen 1"/>
+            <wp:cNvGraphicFramePr>
+              <a:graphicFrameLocks xmlns:a="http://schemas.openxmlformats.org/drawingml/2006/main" noChangeAspect="1"/>
+            </wp:cNvGraphicFramePr>
+            <a:graphic xmlns:a="http://schemas.openxmlformats.org/drawingml/2006/main">
+              <a:graphicData uri="http://schemas.openxmlformats.org/drawingml/2006/picture">
+                <pic:pic xmlns:pic="http://schemas.openxmlformats.org/drawingml/2006/picture">
+                  <pic:nvPicPr>
+                    <pic:cNvPr id="1" name=""/>
+                    <pic:cNvPicPr/>
+                  </pic:nvPicPr>
+                  <pic:blipFill>
+                    <a:blip r:embed="rId8"/>
+                    <a:stretch>
+                      <a:fillRect/>
+                    </a:stretch>
+                  </pic:blipFill>
+                  <pic:spPr>
+                    <a:xfrm>
+                      <a:off x="0" y="0"/>
+                      <a:ext cx="2143125" cy="409575"/>
+                    </a:xfrm>
+                    <a:prstGeom prst="rect">
+                      <a:avLst/>
+                    </a:prstGeom>
+                  </pic:spPr>
+                </pic:pic>
+              </a:graphicData>
+            </a:graphic>
+          </wp:inline>
+        </w:drawing>
+      </w:r>
+    </w:p>
+    <w:p>
+      <w:r>
+        <w:t>Cuando pone “</w:t>
+      </w:r>
+      <w:r>
+        <w:rPr>
+          <w:b/>
+          <w:bCs/>
+          <w:color w:val="538135" w:themeColor="accent6" w:themeShade="BF"/>
+        </w:rPr>
+        <w:t>done</w:t>
+      </w:r>
+      <w:r>
+        <w:t>” significa que se está ejecutando y ya tenemos disponible la conexión con el servidor por el puerto 2701</w:t>
+      </w:r>
+    </w:p>
+    <w:p>
+      <w:pPr>
+        <w:pStyle w:val="Ttulo1"/>
+      </w:pPr>
+      <w:r>
+        <w:t>En Robo3T</w:t>
+      </w:r>
+    </w:p>
+    <w:p>
+      <w:r>
+        <w:t>Procedemos a realizar las t</w:t>
+      </w:r>
+      <w:r>
+        <w:t>areas solicitadas en la actividad.</w:t>
+      </w:r>
+    </w:p>
+    <w:p>
+      <w:r>
+        <w:t xml:space="preserve">Para ello ejecutamos Robo3T y creamos una nueva conexión con los parámetros definidos de usuario y </w:t>
       </w:r>
       <w:proofErr w:type="spellStart"/>
       <w:r>
+        <w:t>password</w:t>
+      </w:r>
+      <w:proofErr w:type="spellEnd"/>
+      <w:r>
+        <w:t xml:space="preserve"> del </w:t>
+      </w:r>
+      <w:proofErr w:type="spellStart"/>
+      <w:r>
         <w:t>docker-composer</w:t>
       </w:r>
       <w:proofErr w:type="spellEnd"/>
       <w:r>
-        <w:t xml:space="preserve"> up</w:t>
-      </w:r>
-    </w:p>
+        <w:t>.</w:t>
+      </w:r>
+    </w:p>
+    <w:tbl>
+      <w:tblPr>
+        <w:tblStyle w:val="Tablaconcuadrcula"/>
+        <w:tblW w:w="0" w:type="auto"/>
+        <w:tblBorders>
+          <w:top w:val="none" w:sz="0" w:space="0" w:color="auto"/>
+          <w:left w:val="none" w:sz="0" w:space="0" w:color="auto"/>
+          <w:bottom w:val="none" w:sz="0" w:space="0" w:color="auto"/>
+          <w:right w:val="none" w:sz="0" w:space="0" w:color="auto"/>
+          <w:insideH w:val="none" w:sz="0" w:space="0" w:color="auto"/>
+          <w:insideV w:val="none" w:sz="0" w:space="0" w:color="auto"/>
+        </w:tblBorders>
+        <w:tblLook w:val="04A0" w:firstRow="1" w:lastRow="0" w:firstColumn="1" w:lastColumn="0" w:noHBand="0" w:noVBand="1"/>
+      </w:tblPr>
+      <w:tblGrid>
+        <w:gridCol w:w="4247"/>
+        <w:gridCol w:w="4247"/>
+      </w:tblGrid>
+      <w:tr>
+        <w:tc>
+          <w:tcPr>
+            <w:tcW w:w="4247" w:type="dxa"/>
+          </w:tcPr>
+          <w:p>
+            <w:r>
+              <w:rPr>
+                <w:noProof/>
+              </w:rPr>
+              <w:drawing>
+                <wp:inline distT="0" distB="0" distL="0" distR="0" wp14:anchorId="799F52FA" wp14:editId="29CF58F5">
+                  <wp:extent cx="2475540" cy="2171700"/>
+                  <wp:effectExtent l="0" t="0" r="1270" b="0"/>
+                  <wp:docPr id="2" name="Imagen 2" descr="Interfaz de usuario gráfica, Texto, Aplicación, Correo electrónico&#10;&#10;Descripción generada automáticamente"/>
+                  <wp:cNvGraphicFramePr>
+                    <a:graphicFrameLocks xmlns:a="http://schemas.openxmlformats.org/drawingml/2006/main" noChangeAspect="1"/>
+                  </wp:cNvGraphicFramePr>
+                  <a:graphic xmlns:a="http://schemas.openxmlformats.org/drawingml/2006/main">
+                    <a:graphicData uri="http://schemas.openxmlformats.org/drawingml/2006/picture">
+                      <pic:pic xmlns:pic="http://schemas.openxmlformats.org/drawingml/2006/picture">
+                        <pic:nvPicPr>
+                          <pic:cNvPr id="2" name="Imagen 2" descr="Interfaz de usuario gráfica, Texto, Aplicación, Correo electrónico&#10;&#10;Descripción generada automáticamente"/>
+                          <pic:cNvPicPr/>
+                        </pic:nvPicPr>
+                        <pic:blipFill>
+                          <a:blip r:embed="rId9"/>
+                          <a:stretch>
+                            <a:fillRect/>
+                          </a:stretch>
+                        </pic:blipFill>
+                        <pic:spPr>
+                          <a:xfrm>
+                            <a:off x="0" y="0"/>
+                            <a:ext cx="2498084" cy="2191477"/>
+                          </a:xfrm>
+                          <a:prstGeom prst="rect">
+                            <a:avLst/>
+                          </a:prstGeom>
+                        </pic:spPr>
+                      </pic:pic>
+                    </a:graphicData>
+                  </a:graphic>
+                </wp:inline>
+              </w:drawing>
+            </w:r>
+          </w:p>
+        </w:tc>
+        <w:tc>
+          <w:tcPr>
+            <w:tcW w:w="4247" w:type="dxa"/>
+          </w:tcPr>
+          <w:p>
+            <w:r>
+              <w:rPr>
+                <w:noProof/>
+              </w:rPr>
+              <w:drawing>
+                <wp:inline distT="0" distB="0" distL="0" distR="0" wp14:anchorId="6BB2DDF8" wp14:editId="5F7E3143">
+                  <wp:extent cx="2471071" cy="2181225"/>
+                  <wp:effectExtent l="0" t="0" r="5715" b="0"/>
+                  <wp:docPr id="3" name="Imagen 3" descr="Interfaz de usuario gráfica, Texto, Aplicación, Correo electrónico&#10;&#10;Descripción generada automáticamente"/>
+                  <wp:cNvGraphicFramePr>
+                    <a:graphicFrameLocks xmlns:a="http://schemas.openxmlformats.org/drawingml/2006/main" noChangeAspect="1"/>
+                  </wp:cNvGraphicFramePr>
+                  <a:graphic xmlns:a="http://schemas.openxmlformats.org/drawingml/2006/main">
+                    <a:graphicData uri="http://schemas.openxmlformats.org/drawingml/2006/picture">
+                      <pic:pic xmlns:pic="http://schemas.openxmlformats.org/drawingml/2006/picture">
+                        <pic:nvPicPr>
+                          <pic:cNvPr id="3" name="Imagen 3" descr="Interfaz de usuario gráfica, Texto, Aplicación, Correo electrónico&#10;&#10;Descripción generada automáticamente"/>
+                          <pic:cNvPicPr/>
+                        </pic:nvPicPr>
+                        <pic:blipFill>
+                          <a:blip r:embed="rId10"/>
+                          <a:stretch>
+                            <a:fillRect/>
+                          </a:stretch>
+                        </pic:blipFill>
+                        <pic:spPr>
+                          <a:xfrm>
+                            <a:off x="0" y="0"/>
+                            <a:ext cx="2486244" cy="2194618"/>
+                          </a:xfrm>
+                          <a:prstGeom prst="rect">
+                            <a:avLst/>
+                          </a:prstGeom>
+                        </pic:spPr>
+                      </pic:pic>
+                    </a:graphicData>
+                  </a:graphic>
+                </wp:inline>
+              </w:drawing>
+            </w:r>
+          </w:p>
+        </w:tc>
+      </w:tr>
+    </w:tbl>
     <w:p/>
     <w:p>
-      <w:r>
-        <w:t>En Robo3T</w:t>
-      </w:r>
-    </w:p>
-    <w:p>
+      <w:pPr>
+        <w:jc w:val="center"/>
+      </w:pPr>
+      <w:r>
+        <w:rPr>
+          <w:noProof/>
+        </w:rPr>
+        <w:drawing>
+          <wp:inline distT="0" distB="0" distL="0" distR="0" wp14:anchorId="356B7A0E" wp14:editId="41945879">
+            <wp:extent cx="4552950" cy="2702645"/>
+            <wp:effectExtent l="0" t="0" r="0" b="2540"/>
+            <wp:docPr id="4" name="Imagen 4" descr="Interfaz de usuario gráfica, Texto, Aplicación, Correo electrónico&#10;&#10;Descripción generada automáticamente"/>
+            <wp:cNvGraphicFramePr>
+              <a:graphicFrameLocks xmlns:a="http://schemas.openxmlformats.org/drawingml/2006/main" noChangeAspect="1"/>
+            </wp:cNvGraphicFramePr>
+            <a:graphic xmlns:a="http://schemas.openxmlformats.org/drawingml/2006/main">
+              <a:graphicData uri="http://schemas.openxmlformats.org/drawingml/2006/picture">
+                <pic:pic xmlns:pic="http://schemas.openxmlformats.org/drawingml/2006/picture">
+                  <pic:nvPicPr>
+                    <pic:cNvPr id="4" name="Imagen 4" descr="Interfaz de usuario gráfica, Texto, Aplicación, Correo electrónico&#10;&#10;Descripción generada automáticamente"/>
+                    <pic:cNvPicPr/>
+                  </pic:nvPicPr>
+                  <pic:blipFill>
+                    <a:blip r:embed="rId11"/>
+                    <a:stretch>
+                      <a:fillRect/>
+                    </a:stretch>
+                  </pic:blipFill>
+                  <pic:spPr>
+                    <a:xfrm>
+                      <a:off x="0" y="0"/>
+                      <a:ext cx="4561574" cy="2707764"/>
+                    </a:xfrm>
+                    <a:prstGeom prst="rect">
+                      <a:avLst/>
+                    </a:prstGeom>
+                  </pic:spPr>
+                </pic:pic>
+              </a:graphicData>
+            </a:graphic>
+          </wp:inline>
+        </w:drawing>
+      </w:r>
+    </w:p>
+    <w:p>
+      <w:r>
+        <w:lastRenderedPageBreak/>
+        <w:t>Le damos a guardar y conectamos para realizar las tareas solicitadas</w:t>
+      </w:r>
+    </w:p>
+    <w:p>
+      <w:pPr>
+        <w:pStyle w:val="Ttulo2"/>
+      </w:pPr>
       <w:r>
         <w:t>Creación de DB con nombre “actividad”</w:t>
       </w:r>
     </w:p>
     <w:p>
       <w:r>
+        <w:t>Una vez conectado, hacemos clic en con el botón derecho sobre el icono de la conexión y seleccionamos “</w:t>
+      </w:r>
+      <w:proofErr w:type="spellStart"/>
+      <w:r>
+        <w:rPr>
+          <w:b/>
+          <w:bCs/>
+        </w:rPr>
+        <w:t>Create</w:t>
+      </w:r>
+      <w:proofErr w:type="spellEnd"/>
+      <w:r>
+        <w:rPr>
+          <w:b/>
+          <w:bCs/>
+        </w:rPr>
+        <w:t xml:space="preserve"> </w:t>
+      </w:r>
+      <w:proofErr w:type="spellStart"/>
+      <w:r>
+        <w:rPr>
+          <w:b/>
+          <w:bCs/>
+        </w:rPr>
+        <w:t>Database</w:t>
+      </w:r>
+      <w:proofErr w:type="spellEnd"/>
+      <w:r>
+        <w:t>”</w:t>
+      </w:r>
+      <w:r>
+        <w:t>, tal y como se nos pide en esta actividad, escribimos el nombre “</w:t>
+      </w:r>
+      <w:r>
+        <w:rPr>
+          <w:b/>
+          <w:bCs/>
+        </w:rPr>
+        <w:t>actividad</w:t>
+      </w:r>
+      <w:r>
+        <w:t>” en “</w:t>
+      </w:r>
+      <w:proofErr w:type="spellStart"/>
+      <w:r>
+        <w:rPr>
+          <w:b/>
+          <w:bCs/>
+        </w:rPr>
+        <w:t>Database</w:t>
+      </w:r>
+      <w:proofErr w:type="spellEnd"/>
+      <w:r>
+        <w:rPr>
+          <w:b/>
+          <w:bCs/>
+        </w:rPr>
+        <w:t xml:space="preserve"> </w:t>
+      </w:r>
+      <w:proofErr w:type="spellStart"/>
+      <w:r>
+        <w:rPr>
+          <w:b/>
+          <w:bCs/>
+        </w:rPr>
+        <w:t>Name</w:t>
+      </w:r>
+      <w:proofErr w:type="spellEnd"/>
+      <w:r>
+        <w:rPr>
+          <w:b/>
+          <w:bCs/>
+        </w:rPr>
+        <w:t>:</w:t>
+      </w:r>
+      <w:r>
+        <w:t>” y pulsamos en el botón “</w:t>
+      </w:r>
+      <w:proofErr w:type="spellStart"/>
+      <w:r>
+        <w:rPr>
+          <w:b/>
+          <w:bCs/>
+        </w:rPr>
+        <w:t>Create</w:t>
+      </w:r>
+      <w:proofErr w:type="spellEnd"/>
+      <w:r>
+        <w:t>”</w:t>
+      </w:r>
+    </w:p>
+    <w:tbl>
+      <w:tblPr>
+        <w:tblStyle w:val="Tablaconcuadrcula"/>
+        <w:tblW w:w="0" w:type="auto"/>
+        <w:tblBorders>
+          <w:top w:val="none" w:sz="0" w:space="0" w:color="auto"/>
+          <w:left w:val="none" w:sz="0" w:space="0" w:color="auto"/>
+          <w:bottom w:val="none" w:sz="0" w:space="0" w:color="auto"/>
+          <w:right w:val="none" w:sz="0" w:space="0" w:color="auto"/>
+          <w:insideH w:val="none" w:sz="0" w:space="0" w:color="auto"/>
+          <w:insideV w:val="none" w:sz="0" w:space="0" w:color="auto"/>
+        </w:tblBorders>
+        <w:tblLook w:val="04A0" w:firstRow="1" w:lastRow="0" w:firstColumn="1" w:lastColumn="0" w:noHBand="0" w:noVBand="1"/>
+      </w:tblPr>
+      <w:tblGrid>
+        <w:gridCol w:w="3800"/>
+        <w:gridCol w:w="4704"/>
+      </w:tblGrid>
+      <w:tr>
+        <w:tc>
+          <w:tcPr>
+            <w:tcW w:w="4247" w:type="dxa"/>
+          </w:tcPr>
+          <w:p>
+            <w:r>
+              <w:rPr>
+                <w:noProof/>
+              </w:rPr>
+              <w:drawing>
+                <wp:inline distT="0" distB="0" distL="0" distR="0" wp14:anchorId="5945CC26" wp14:editId="65B5B295">
+                  <wp:extent cx="2343150" cy="2924175"/>
+                  <wp:effectExtent l="0" t="0" r="0" b="9525"/>
+                  <wp:docPr id="5" name="Imagen 5" descr="Interfaz de usuario gráfica, Aplicación, Word&#10;&#10;Descripción generada automáticamente"/>
+                  <wp:cNvGraphicFramePr>
+                    <a:graphicFrameLocks xmlns:a="http://schemas.openxmlformats.org/drawingml/2006/main" noChangeAspect="1"/>
+                  </wp:cNvGraphicFramePr>
+                  <a:graphic xmlns:a="http://schemas.openxmlformats.org/drawingml/2006/main">
+                    <a:graphicData uri="http://schemas.openxmlformats.org/drawingml/2006/picture">
+                      <pic:pic xmlns:pic="http://schemas.openxmlformats.org/drawingml/2006/picture">
+                        <pic:nvPicPr>
+                          <pic:cNvPr id="5" name="Imagen 5" descr="Interfaz de usuario gráfica, Aplicación, Word&#10;&#10;Descripción generada automáticamente"/>
+                          <pic:cNvPicPr/>
+                        </pic:nvPicPr>
+                        <pic:blipFill>
+                          <a:blip r:embed="rId12"/>
+                          <a:stretch>
+                            <a:fillRect/>
+                          </a:stretch>
+                        </pic:blipFill>
+                        <pic:spPr>
+                          <a:xfrm>
+                            <a:off x="0" y="0"/>
+                            <a:ext cx="2343150" cy="2924175"/>
+                          </a:xfrm>
+                          <a:prstGeom prst="rect">
+                            <a:avLst/>
+                          </a:prstGeom>
+                        </pic:spPr>
+                      </pic:pic>
+                    </a:graphicData>
+                  </a:graphic>
+                </wp:inline>
+              </w:drawing>
+            </w:r>
+          </w:p>
+        </w:tc>
+        <w:tc>
+          <w:tcPr>
+            <w:tcW w:w="4247" w:type="dxa"/>
+          </w:tcPr>
+          <w:p>
+            <w:r>
+              <w:rPr>
+                <w:noProof/>
+              </w:rPr>
+              <w:drawing>
+                <wp:inline distT="0" distB="0" distL="0" distR="0" wp14:anchorId="4A6CAB19" wp14:editId="45ECB7D9">
+                  <wp:extent cx="2933700" cy="1676400"/>
+                  <wp:effectExtent l="0" t="0" r="0" b="0"/>
+                  <wp:docPr id="6" name="Imagen 6"/>
+                  <wp:cNvGraphicFramePr>
+                    <a:graphicFrameLocks xmlns:a="http://schemas.openxmlformats.org/drawingml/2006/main" noChangeAspect="1"/>
+                  </wp:cNvGraphicFramePr>
+                  <a:graphic xmlns:a="http://schemas.openxmlformats.org/drawingml/2006/main">
+                    <a:graphicData uri="http://schemas.openxmlformats.org/drawingml/2006/picture">
+                      <pic:pic xmlns:pic="http://schemas.openxmlformats.org/drawingml/2006/picture">
+                        <pic:nvPicPr>
+                          <pic:cNvPr id="1" name=""/>
+                          <pic:cNvPicPr/>
+                        </pic:nvPicPr>
+                        <pic:blipFill>
+                          <a:blip r:embed="rId13"/>
+                          <a:stretch>
+                            <a:fillRect/>
+                          </a:stretch>
+                        </pic:blipFill>
+                        <pic:spPr>
+                          <a:xfrm>
+                            <a:off x="0" y="0"/>
+                            <a:ext cx="2933700" cy="1676400"/>
+                          </a:xfrm>
+                          <a:prstGeom prst="rect">
+                            <a:avLst/>
+                          </a:prstGeom>
+                        </pic:spPr>
+                      </pic:pic>
+                    </a:graphicData>
+                  </a:graphic>
+                </wp:inline>
+              </w:drawing>
+            </w:r>
+          </w:p>
+        </w:tc>
+      </w:tr>
+    </w:tbl>
+    <w:p/>
+    <w:p>
+      <w:r>
+        <w:t>Esto crea la base de datos “actividad” tal y como se muestra en la imagen.</w:t>
+      </w:r>
+    </w:p>
+    <w:p>
+      <w:r>
+        <w:rPr>
+          <w:noProof/>
+        </w:rPr>
+        <w:drawing>
+          <wp:inline distT="0" distB="0" distL="0" distR="0" wp14:anchorId="516D1B5D" wp14:editId="61BFABBB">
+            <wp:extent cx="2352675" cy="1743075"/>
+            <wp:effectExtent l="0" t="0" r="9525" b="9525"/>
+            <wp:docPr id="7" name="Imagen 7" descr="Interfaz de usuario gráfica, Texto, Aplicación, Chat o mensaje de texto&#10;&#10;Descripción generada automáticamente"/>
+            <wp:cNvGraphicFramePr>
+              <a:graphicFrameLocks xmlns:a="http://schemas.openxmlformats.org/drawingml/2006/main" noChangeAspect="1"/>
+            </wp:cNvGraphicFramePr>
+            <a:graphic xmlns:a="http://schemas.openxmlformats.org/drawingml/2006/main">
+              <a:graphicData uri="http://schemas.openxmlformats.org/drawingml/2006/picture">
+                <pic:pic xmlns:pic="http://schemas.openxmlformats.org/drawingml/2006/picture">
+                  <pic:nvPicPr>
+                    <pic:cNvPr id="7" name="Imagen 7" descr="Interfaz de usuario gráfica, Texto, Aplicación, Chat o mensaje de texto&#10;&#10;Descripción generada automáticamente"/>
+                    <pic:cNvPicPr/>
+                  </pic:nvPicPr>
+                  <pic:blipFill>
+                    <a:blip r:embed="rId14"/>
+                    <a:stretch>
+                      <a:fillRect/>
+                    </a:stretch>
+                  </pic:blipFill>
+                  <pic:spPr>
+                    <a:xfrm>
+                      <a:off x="0" y="0"/>
+                      <a:ext cx="2352675" cy="1743075"/>
+                    </a:xfrm>
+                    <a:prstGeom prst="rect">
+                      <a:avLst/>
+                    </a:prstGeom>
+                  </pic:spPr>
+                </pic:pic>
+              </a:graphicData>
+            </a:graphic>
+          </wp:inline>
+        </w:drawing>
+      </w:r>
+    </w:p>
+    <w:p/>
+    <w:p>
+      <w:pPr>
+        <w:pStyle w:val="Ttulo2"/>
+      </w:pPr>
+      <w:r>
         <w:t>Crear una colección “notas”</w:t>
       </w:r>
     </w:p>
+    <w:p>
+      <w:r>
+        <w:t>Para crear la colección, hacemos clic en el botón derecho encima de “</w:t>
+      </w:r>
+      <w:proofErr w:type="spellStart"/>
+      <w:r>
+        <w:rPr>
+          <w:b/>
+          <w:bCs/>
+        </w:rPr>
+        <w:t>Collections</w:t>
+      </w:r>
+      <w:proofErr w:type="spellEnd"/>
+      <w:r>
+        <w:t>” dentro de la DB “</w:t>
+      </w:r>
+      <w:r>
+        <w:rPr>
+          <w:b/>
+          <w:bCs/>
+        </w:rPr>
+        <w:t>actividad</w:t>
+      </w:r>
+      <w:r>
+        <w:t>” y seleccionamos “</w:t>
+      </w:r>
+      <w:proofErr w:type="spellStart"/>
+      <w:r>
+        <w:rPr>
+          <w:b/>
+          <w:bCs/>
+        </w:rPr>
+        <w:t>Create</w:t>
+      </w:r>
+      <w:proofErr w:type="spellEnd"/>
+      <w:r>
+        <w:rPr>
+          <w:b/>
+          <w:bCs/>
+        </w:rPr>
+        <w:t xml:space="preserve"> </w:t>
+      </w:r>
+      <w:proofErr w:type="spellStart"/>
+      <w:r>
+        <w:rPr>
+          <w:b/>
+          <w:bCs/>
+        </w:rPr>
+        <w:t>Collection</w:t>
+      </w:r>
+      <w:proofErr w:type="spellEnd"/>
+      <w:r>
+        <w:rPr>
+          <w:b/>
+          <w:bCs/>
+        </w:rPr>
+        <w:t>…</w:t>
+      </w:r>
+      <w:r>
+        <w:t>” como se muestra en la siguiente imagen.</w:t>
+      </w:r>
+    </w:p>
     <w:p/>
-    <w:p>
+    <w:tbl>
+      <w:tblPr>
+        <w:tblStyle w:val="Tablaconcuadrcula"/>
+        <w:tblW w:w="0" w:type="auto"/>
+        <w:tblBorders>
+          <w:top w:val="none" w:sz="0" w:space="0" w:color="auto"/>
+          <w:left w:val="none" w:sz="0" w:space="0" w:color="auto"/>
+          <w:bottom w:val="none" w:sz="0" w:space="0" w:color="auto"/>
+          <w:right w:val="none" w:sz="0" w:space="0" w:color="auto"/>
+          <w:insideH w:val="none" w:sz="0" w:space="0" w:color="auto"/>
+          <w:insideV w:val="none" w:sz="0" w:space="0" w:color="auto"/>
+        </w:tblBorders>
+        <w:tblLook w:val="04A0" w:firstRow="1" w:lastRow="0" w:firstColumn="1" w:lastColumn="0" w:noHBand="0" w:noVBand="1"/>
+      </w:tblPr>
+      <w:tblGrid>
+        <w:gridCol w:w="3942"/>
+        <w:gridCol w:w="4562"/>
+      </w:tblGrid>
+      <w:tr>
+        <w:tc>
+          <w:tcPr>
+            <w:tcW w:w="4247" w:type="dxa"/>
+          </w:tcPr>
+          <w:p>
+            <w:r>
+              <w:rPr>
+                <w:noProof/>
+              </w:rPr>
+              <w:lastRenderedPageBreak/>
+              <w:drawing>
+                <wp:inline distT="0" distB="0" distL="0" distR="0" wp14:anchorId="1F08031D" wp14:editId="116C4256">
+                  <wp:extent cx="2514600" cy="1960927"/>
+                  <wp:effectExtent l="0" t="0" r="0" b="1270"/>
+                  <wp:docPr id="8" name="Imagen 8" descr="Interfaz de usuario gráfica, Texto, Aplicación, Chat o mensaje de texto&#10;&#10;Descripción generada automáticamente"/>
+                  <wp:cNvGraphicFramePr>
+                    <a:graphicFrameLocks xmlns:a="http://schemas.openxmlformats.org/drawingml/2006/main" noChangeAspect="1"/>
+                  </wp:cNvGraphicFramePr>
+                  <a:graphic xmlns:a="http://schemas.openxmlformats.org/drawingml/2006/main">
+                    <a:graphicData uri="http://schemas.openxmlformats.org/drawingml/2006/picture">
+                      <pic:pic xmlns:pic="http://schemas.openxmlformats.org/drawingml/2006/picture">
+                        <pic:nvPicPr>
+                          <pic:cNvPr id="8" name="Imagen 8" descr="Interfaz de usuario gráfica, Texto, Aplicación, Chat o mensaje de texto&#10;&#10;Descripción generada automáticamente"/>
+                          <pic:cNvPicPr/>
+                        </pic:nvPicPr>
+                        <pic:blipFill>
+                          <a:blip r:embed="rId15"/>
+                          <a:stretch>
+                            <a:fillRect/>
+                          </a:stretch>
+                        </pic:blipFill>
+                        <pic:spPr>
+                          <a:xfrm>
+                            <a:off x="0" y="0"/>
+                            <a:ext cx="2516384" cy="1962318"/>
+                          </a:xfrm>
+                          <a:prstGeom prst="rect">
+                            <a:avLst/>
+                          </a:prstGeom>
+                        </pic:spPr>
+                      </pic:pic>
+                    </a:graphicData>
+                  </a:graphic>
+                </wp:inline>
+              </w:drawing>
+            </w:r>
+          </w:p>
+        </w:tc>
+        <w:tc>
+          <w:tcPr>
+            <w:tcW w:w="4247" w:type="dxa"/>
+          </w:tcPr>
+          <w:p>
+            <w:r>
+              <w:rPr>
+                <w:noProof/>
+              </w:rPr>
+              <w:drawing>
+                <wp:inline distT="0" distB="0" distL="0" distR="0" wp14:anchorId="3F1208A8" wp14:editId="31E2E189">
+                  <wp:extent cx="2933700" cy="1790700"/>
+                  <wp:effectExtent l="0" t="0" r="0" b="0"/>
+                  <wp:docPr id="9" name="Imagen 9"/>
+                  <wp:cNvGraphicFramePr>
+                    <a:graphicFrameLocks xmlns:a="http://schemas.openxmlformats.org/drawingml/2006/main" noChangeAspect="1"/>
+                  </wp:cNvGraphicFramePr>
+                  <a:graphic xmlns:a="http://schemas.openxmlformats.org/drawingml/2006/main">
+                    <a:graphicData uri="http://schemas.openxmlformats.org/drawingml/2006/picture">
+                      <pic:pic xmlns:pic="http://schemas.openxmlformats.org/drawingml/2006/picture">
+                        <pic:nvPicPr>
+                          <pic:cNvPr id="1" name=""/>
+                          <pic:cNvPicPr/>
+                        </pic:nvPicPr>
+                        <pic:blipFill>
+                          <a:blip r:embed="rId16"/>
+                          <a:stretch>
+                            <a:fillRect/>
+                          </a:stretch>
+                        </pic:blipFill>
+                        <pic:spPr>
+                          <a:xfrm>
+                            <a:off x="0" y="0"/>
+                            <a:ext cx="2933700" cy="1790700"/>
+                          </a:xfrm>
+                          <a:prstGeom prst="rect">
+                            <a:avLst/>
+                          </a:prstGeom>
+                        </pic:spPr>
+                      </pic:pic>
+                    </a:graphicData>
+                  </a:graphic>
+                </wp:inline>
+              </w:drawing>
+            </w:r>
+          </w:p>
+        </w:tc>
+      </w:tr>
+    </w:tbl>
+    <w:p/>
+    <w:p>
+      <w:pPr>
+        <w:pBdr>
+          <w:bottom w:val="single" w:sz="6" w:space="1" w:color="auto"/>
+        </w:pBdr>
+      </w:pPr>
+      <w:r>
+        <w:t>Escribimos en “</w:t>
+      </w:r>
+      <w:proofErr w:type="spellStart"/>
+      <w:r>
+        <w:rPr>
+          <w:b/>
+          <w:bCs/>
+        </w:rPr>
+        <w:t>Collection</w:t>
+      </w:r>
+      <w:proofErr w:type="spellEnd"/>
+      <w:r>
+        <w:rPr>
+          <w:b/>
+          <w:bCs/>
+        </w:rPr>
+        <w:t xml:space="preserve"> </w:t>
+      </w:r>
+      <w:proofErr w:type="spellStart"/>
+      <w:r>
+        <w:rPr>
+          <w:b/>
+          <w:bCs/>
+        </w:rPr>
+        <w:t>Name</w:t>
+      </w:r>
+      <w:proofErr w:type="spellEnd"/>
+      <w:r>
+        <w:rPr>
+          <w:b/>
+          <w:bCs/>
+        </w:rPr>
+        <w:t>:</w:t>
+      </w:r>
+      <w:r>
+        <w:t>” notas tal y como se nos solicita y pulsamos en el botón “</w:t>
+      </w:r>
+      <w:proofErr w:type="spellStart"/>
+      <w:r>
+        <w:rPr>
+          <w:b/>
+          <w:bCs/>
+        </w:rPr>
+        <w:t>Create</w:t>
+      </w:r>
+      <w:proofErr w:type="spellEnd"/>
+      <w:r>
+        <w:t>”</w:t>
+      </w:r>
+    </w:p>
+    <w:p>
+      <w:pPr>
+        <w:pBdr>
+          <w:bottom w:val="single" w:sz="6" w:space="1" w:color="auto"/>
+        </w:pBdr>
+      </w:pPr>
+    </w:p>
+    <w:p>
+      <w:pPr>
+        <w:pStyle w:val="Ttulo1"/>
+      </w:pPr>
       <w:r>
         <w:t>Script mongodb_javierbermejo.py</w:t>
       </w:r>
     </w:p>
+    <w:p>
+      <w:r>
+        <w:t>Realizamos un para el cual crearemos un fichero .</w:t>
+      </w:r>
+      <w:proofErr w:type="spellStart"/>
+      <w:r>
+        <w:t>env</w:t>
+      </w:r>
+      <w:proofErr w:type="spellEnd"/>
+      <w:r>
+        <w:t xml:space="preserve"> con las variables de entorno y con los datos de conexión a la DB, en este caso el contenido será.</w:t>
+      </w:r>
+    </w:p>
+    <w:p/>
     <w:p>
       <w:pPr>
         <w:pStyle w:val="Prrafodelista"/>
@@ -156,7 +956,7 @@
       </w:pPr>
     </w:p>
     <w:sectPr>
-      <w:headerReference w:type="default" r:id="rId8"/>
+      <w:headerReference w:type="default" r:id="rId17"/>
       <w:pgSz w:w="11906" w:h="16838"/>
       <w:pgMar w:top="1417" w:right="1701" w:bottom="1417" w:left="1701" w:header="708" w:footer="708" w:gutter="0"/>
       <w:cols w:space="708"/>
@@ -483,6 +1283,7 @@
     <w:lsdException w:name="HTML Sample" w:semiHidden="1" w:unhideWhenUsed="1"/>
     <w:lsdException w:name="HTML Typewriter" w:semiHidden="1" w:unhideWhenUsed="1"/>
     <w:lsdException w:name="HTML Variable" w:semiHidden="1" w:unhideWhenUsed="1"/>
+    <w:lsdException w:name="Normal Table" w:semiHidden="1" w:unhideWhenUsed="1"/>
     <w:lsdException w:name="annotation subject" w:semiHidden="1" w:unhideWhenUsed="1"/>
     <w:lsdException w:name="No List" w:semiHidden="1" w:unhideWhenUsed="1"/>
     <w:lsdException w:name="Outline List 1" w:semiHidden="1" w:unhideWhenUsed="1"/>
@@ -529,8 +1330,10 @@
     <w:lsdException w:name="Table Subtle 2" w:semiHidden="1" w:unhideWhenUsed="1"/>
     <w:lsdException w:name="Table Web 1" w:semiHidden="1" w:unhideWhenUsed="1"/>
     <w:lsdException w:name="Table Web 2" w:semiHidden="1" w:unhideWhenUsed="1"/>
+    <w:lsdException w:name="Table Web 3" w:semiHidden="1" w:unhideWhenUsed="1"/>
     <w:lsdException w:name="Balloon Text" w:semiHidden="1" w:unhideWhenUsed="1"/>
     <w:lsdException w:name="Table Grid" w:uiPriority="39"/>
+    <w:lsdException w:name="Table Theme" w:semiHidden="1" w:unhideWhenUsed="1"/>
     <w:lsdException w:name="Placeholder Text" w:semiHidden="1"/>
     <w:lsdException w:name="No Spacing" w:uiPriority="1" w:qFormat="1"/>
     <w:lsdException w:name="Light Shading" w:uiPriority="60"/>
@@ -756,6 +1559,49 @@
     <w:name w:val="Normal"/>
     <w:qFormat/>
   </w:style>
+  <w:style w:type="paragraph" w:styleId="Ttulo1">
+    <w:name w:val="heading 1"/>
+    <w:basedOn w:val="Normal"/>
+    <w:next w:val="Normal"/>
+    <w:link w:val="Ttulo1Car"/>
+    <w:uiPriority w:val="9"/>
+    <w:qFormat/>
+    <w:rsid w:val="00171C2B"/>
+    <w:pPr>
+      <w:keepNext/>
+      <w:keepLines/>
+      <w:spacing w:before="240" w:after="0"/>
+      <w:outlineLvl w:val="0"/>
+    </w:pPr>
+    <w:rPr>
+      <w:rFonts w:asciiTheme="majorHAnsi" w:eastAsiaTheme="majorEastAsia" w:hAnsiTheme="majorHAnsi" w:cstheme="majorBidi"/>
+      <w:color w:val="2F5496" w:themeColor="accent1" w:themeShade="BF"/>
+      <w:sz w:val="32"/>
+      <w:szCs w:val="32"/>
+    </w:rPr>
+  </w:style>
+  <w:style w:type="paragraph" w:styleId="Ttulo2">
+    <w:name w:val="heading 2"/>
+    <w:basedOn w:val="Normal"/>
+    <w:next w:val="Normal"/>
+    <w:link w:val="Ttulo2Car"/>
+    <w:uiPriority w:val="9"/>
+    <w:unhideWhenUsed/>
+    <w:qFormat/>
+    <w:rsid w:val="00171C2B"/>
+    <w:pPr>
+      <w:keepNext/>
+      <w:keepLines/>
+      <w:spacing w:before="40" w:after="0"/>
+      <w:outlineLvl w:val="1"/>
+    </w:pPr>
+    <w:rPr>
+      <w:rFonts w:asciiTheme="majorHAnsi" w:eastAsiaTheme="majorEastAsia" w:hAnsiTheme="majorHAnsi" w:cstheme="majorBidi"/>
+      <w:color w:val="2F5496" w:themeColor="accent1" w:themeShade="BF"/>
+      <w:sz w:val="26"/>
+      <w:szCs w:val="26"/>
+    </w:rPr>
+  </w:style>
   <w:style w:type="character" w:default="1" w:styleId="Fuentedeprrafopredeter">
     <w:name w:val="Default Paragraph Font"/>
     <w:uiPriority w:val="1"/>
@@ -860,6 +1706,51 @@
       <w:color w:val="605E5C"/>
       <w:shd w:val="clear" w:color="auto" w:fill="E1DFDD"/>
     </w:rPr>
+  </w:style>
+  <w:style w:type="character" w:customStyle="1" w:styleId="Ttulo1Car">
+    <w:name w:val="Título 1 Car"/>
+    <w:basedOn w:val="Fuentedeprrafopredeter"/>
+    <w:link w:val="Ttulo1"/>
+    <w:uiPriority w:val="9"/>
+    <w:rsid w:val="00171C2B"/>
+    <w:rPr>
+      <w:rFonts w:asciiTheme="majorHAnsi" w:eastAsiaTheme="majorEastAsia" w:hAnsiTheme="majorHAnsi" w:cstheme="majorBidi"/>
+      <w:color w:val="2F5496" w:themeColor="accent1" w:themeShade="BF"/>
+      <w:sz w:val="32"/>
+      <w:szCs w:val="32"/>
+    </w:rPr>
+  </w:style>
+  <w:style w:type="character" w:customStyle="1" w:styleId="Ttulo2Car">
+    <w:name w:val="Título 2 Car"/>
+    <w:basedOn w:val="Fuentedeprrafopredeter"/>
+    <w:link w:val="Ttulo2"/>
+    <w:uiPriority w:val="9"/>
+    <w:rsid w:val="00171C2B"/>
+    <w:rPr>
+      <w:rFonts w:asciiTheme="majorHAnsi" w:eastAsiaTheme="majorEastAsia" w:hAnsiTheme="majorHAnsi" w:cstheme="majorBidi"/>
+      <w:color w:val="2F5496" w:themeColor="accent1" w:themeShade="BF"/>
+      <w:sz w:val="26"/>
+      <w:szCs w:val="26"/>
+    </w:rPr>
+  </w:style>
+  <w:style w:type="table" w:styleId="Tablaconcuadrcula">
+    <w:name w:val="Table Grid"/>
+    <w:basedOn w:val="Tablanormal"/>
+    <w:uiPriority w:val="39"/>
+    <w:rsid w:val="00E409DD"/>
+    <w:pPr>
+      <w:spacing w:after="0" w:line="240" w:lineRule="auto"/>
+    </w:pPr>
+    <w:tblPr>
+      <w:tblBorders>
+        <w:top w:val="single" w:sz="4" w:space="0" w:color="auto"/>
+        <w:left w:val="single" w:sz="4" w:space="0" w:color="auto"/>
+        <w:bottom w:val="single" w:sz="4" w:space="0" w:color="auto"/>
+        <w:right w:val="single" w:sz="4" w:space="0" w:color="auto"/>
+        <w:insideH w:val="single" w:sz="4" w:space="0" w:color="auto"/>
+        <w:insideV w:val="single" w:sz="4" w:space="0" w:color="auto"/>
+      </w:tblBorders>
+    </w:tblPr>
   </w:style>
 </w:styles>
 </file>
